--- a/app/word_templates/vedomost_template.docx
+++ b/app/word_templates/vedomost_template.docx
@@ -3,262 +3,655 @@
 <w:document xmlns:wpc="http://schemas.microsoft.com/office/word/2010/wordprocessingCanvas" xmlns:mc="http://schemas.openxmlformats.org/markup-compatibility/2006" xmlns:o="urn:schemas-microsoft-com:office:office" xmlns:r="http://schemas.openxmlformats.org/officeDocument/2006/relationships" xmlns:m="http://schemas.openxmlformats.org/officeDocument/2006/math" xmlns:v="urn:schemas-microsoft-com:vml" xmlns:wp14="http://schemas.microsoft.com/office/word/2010/wordprocessingDrawing" xmlns:wp="http://schemas.openxmlformats.org/drawingml/2006/wordprocessingDrawing" xmlns:w="http://schemas.openxmlformats.org/wordprocessingml/2006/main" xmlns:w14="http://schemas.microsoft.com/office/word/2010/wordml" xmlns:w10="urn:schemas-microsoft-com:office:word" xmlns:w15="http://schemas.microsoft.com/office/word/2012/wordml" xmlns:wpg="http://schemas.microsoft.com/office/word/2010/wordprocessingGroup" xmlns:wpi="http://schemas.microsoft.com/office/word/2010/wordprocessingInk" xmlns:wne="http://schemas.microsoft.com/office/word/2006/wordml" xmlns:wps="http://schemas.microsoft.com/office/word/2010/wordprocessingShape" xmlns:wpsCustomData="http://www.wps.cn/officeDocument/2013/wpsCustomData" mc:Ignorable="w14 w15 wp14">
   <w:background w:color="FFFFFF"/>
   <w:body>
-    <w:p/>
     <w:p>
       <w:pPr>
+        <w:pStyle w:val="2"/>
+        <w:spacing w:before="0" w:line="240" w:lineRule="auto"/>
+        <w:jc w:val="center"/>
         <w:rPr>
-          <w:rFonts w:hint="default"/>
-          <w:lang w:val="en-US"/>
+          <w:rFonts w:ascii="Arial" w:hAnsi="Arial" w:cs="Arial"/>
+          <w:color w:val="auto"/>
+          <w:sz w:val="24"/>
+          <w:szCs w:val="24"/>
         </w:rPr>
       </w:pPr>
       <w:r>
         <w:rPr>
-          <w:rFonts w:hint="default"/>
-          <w:lang w:val="en-US"/>
+          <w:rFonts w:ascii="Arial" w:hAnsi="Arial" w:cs="Arial"/>
+          <w:color w:val="auto"/>
+          <w:sz w:val="24"/>
+          <w:szCs w:val="24"/>
         </w:rPr>
         <w:t>ВЕДОМОСТЬ</w:t>
       </w:r>
     </w:p>
     <w:p>
       <w:pPr>
+        <w:pStyle w:val="2"/>
+        <w:spacing w:before="0" w:line="240" w:lineRule="auto"/>
+        <w:jc w:val="center"/>
         <w:rPr>
-          <w:rFonts w:hint="default"/>
-          <w:lang w:val="en-US"/>
+          <w:rFonts w:ascii="Arial" w:hAnsi="Arial" w:cs="Arial"/>
+          <w:color w:val="auto"/>
+          <w:sz w:val="24"/>
+          <w:szCs w:val="24"/>
         </w:rPr>
       </w:pPr>
       <w:r>
         <w:rPr>
-          <w:rFonts w:hint="default"/>
-          <w:lang w:val="en-US"/>
+          <w:rFonts w:ascii="Arial" w:hAnsi="Arial" w:cs="Arial"/>
+          <w:color w:val="auto"/>
+          <w:sz w:val="24"/>
+          <w:szCs w:val="24"/>
         </w:rPr>
         <w:t>проведения вступительного испытания</w:t>
       </w:r>
     </w:p>
     <w:p>
       <w:pPr>
+        <w:pStyle w:val="2"/>
+        <w:spacing w:before="0" w:line="240" w:lineRule="auto"/>
+        <w:jc w:val="center"/>
         <w:rPr>
-          <w:rFonts w:hint="default"/>
-          <w:lang w:val="en-US"/>
+          <w:rFonts w:ascii="Arial" w:hAnsi="Arial" w:cs="Arial"/>
+          <w:color w:val="auto"/>
+          <w:sz w:val="24"/>
+          <w:szCs w:val="24"/>
         </w:rPr>
       </w:pPr>
       <w:r>
         <w:rPr>
-          <w:rFonts w:hint="default"/>
-          <w:lang w:val="en-US"/>
+          <w:rFonts w:ascii="Arial" w:hAnsi="Arial" w:cs="Arial"/>
+          <w:color w:val="auto"/>
+          <w:sz w:val="24"/>
+          <w:szCs w:val="24"/>
         </w:rPr>
         <w:t>(собеседование)</w:t>
       </w:r>
     </w:p>
     <w:p>
       <w:pPr>
+        <w:pStyle w:val="2"/>
+        <w:spacing w:before="0" w:line="240" w:lineRule="auto"/>
+        <w:jc w:val="both"/>
         <w:rPr>
-          <w:rFonts w:hint="default"/>
-          <w:lang w:val="en-US"/>
+          <w:rFonts w:hint="default" w:ascii="Arial" w:hAnsi="Arial" w:cs="Arial"/>
+          <w:b w:val="0"/>
+          <w:bCs w:val="0"/>
+          <w:color w:val="000000"/>
+          <w:sz w:val="24"/>
+          <w:szCs w:val="24"/>
         </w:rPr>
       </w:pPr>
     </w:p>
     <w:p>
       <w:pPr>
+        <w:pStyle w:val="2"/>
+        <w:spacing w:before="0" w:line="240" w:lineRule="auto"/>
+        <w:jc w:val="both"/>
         <w:rPr>
-          <w:rFonts w:hint="default"/>
-          <w:lang w:val="en-US"/>
+          <w:rFonts w:hint="default" w:ascii="Arial" w:hAnsi="Arial" w:cs="Arial"/>
+          <w:b w:val="0"/>
+          <w:bCs w:val="0"/>
+          <w:color w:val="000000"/>
+          <w:sz w:val="24"/>
+          <w:szCs w:val="24"/>
+          <w:lang w:val="ru-RU"/>
         </w:rPr>
       </w:pPr>
       <w:r>
         <w:rPr>
-          <w:rFonts w:hint="default"/>
-          <w:lang w:val="en-US"/>
+          <w:rFonts w:hint="default" w:ascii="Arial" w:hAnsi="Arial" w:cs="Arial"/>
+          <w:b w:val="0"/>
+          <w:bCs w:val="0"/>
+          <w:color w:val="000000"/>
+          <w:sz w:val="24"/>
+          <w:szCs w:val="24"/>
         </w:rPr>
-        <w:t>Дата проведения «{date}»</w:t>
+        <w:t>Дата проведения</w:t>
+      </w:r>
+      <w:r>
+        <w:rPr>
+          <w:rFonts w:hint="default" w:ascii="Arial" w:hAnsi="Arial" w:cs="Arial"/>
+          <w:b w:val="0"/>
+          <w:bCs w:val="0"/>
+          <w:color w:val="000000"/>
+          <w:sz w:val="24"/>
+          <w:szCs w:val="24"/>
+          <w:lang w:val="ru-RU"/>
+        </w:rPr>
+        <w:t xml:space="preserve"> {date}</w:t>
       </w:r>
     </w:p>
     <w:p>
       <w:pPr>
+        <w:pStyle w:val="2"/>
+        <w:spacing w:before="0" w:line="240" w:lineRule="auto"/>
+        <w:jc w:val="both"/>
         <w:rPr>
-          <w:rFonts w:hint="default"/>
-          <w:lang w:val="en-US"/>
+          <w:rFonts w:hint="default" w:ascii="Arial" w:hAnsi="Arial" w:cs="Arial"/>
+          <w:b w:val="0"/>
+          <w:bCs w:val="0"/>
+          <w:color w:val="000000"/>
+          <w:sz w:val="24"/>
+          <w:szCs w:val="24"/>
+          <w:lang w:val="ru-RU"/>
         </w:rPr>
       </w:pPr>
       <w:r>
         <w:rPr>
-          <w:rFonts w:hint="default"/>
-          <w:lang w:val="en-US"/>
+          <w:rFonts w:ascii="Arial" w:hAnsi="Arial" w:cs="Arial"/>
+          <w:b w:val="0"/>
+          <w:color w:val="auto"/>
+          <w:sz w:val="24"/>
+          <w:szCs w:val="24"/>
         </w:rPr>
-        <w:t>Направление /ООП: {program_code} {program_name}</w:t>
+        <w:t>Направление /ООП:</w:t>
+      </w:r>
+      <w:r>
+        <w:rPr>
+          <w:rFonts w:hint="default" w:ascii="Arial" w:hAnsi="Arial" w:cs="Arial"/>
+          <w:b w:val="0"/>
+          <w:color w:val="auto"/>
+          <w:sz w:val="24"/>
+          <w:szCs w:val="24"/>
+          <w:lang w:val="ru-RU"/>
+        </w:rPr>
+        <w:t xml:space="preserve"> </w:t>
+      </w:r>
+      <w:r>
+        <w:rPr>
+          <w:rFonts w:hint="default" w:ascii="Arial" w:hAnsi="Arial"/>
+          <w:b w:val="0"/>
+          <w:color w:val="auto"/>
+          <w:sz w:val="24"/>
+          <w:szCs w:val="24"/>
+          <w:u w:val="single"/>
+          <w:lang w:val="ru-RU"/>
+        </w:rPr>
+        <w:t>{program_code} {program_name}</w:t>
       </w:r>
     </w:p>
     <w:p>
       <w:pPr>
+        <w:pStyle w:val="2"/>
+        <w:tabs>
+          <w:tab w:val="left" w:pos="9355"/>
+        </w:tabs>
+        <w:spacing w:before="0" w:line="240" w:lineRule="auto"/>
+        <w:jc w:val="both"/>
         <w:rPr>
-          <w:rFonts w:hint="default"/>
-          <w:lang w:val="en-US"/>
+          <w:rFonts w:ascii="Arial" w:hAnsi="Arial" w:cs="Arial"/>
+          <w:b w:val="0"/>
+          <w:color w:val="auto"/>
+          <w:sz w:val="24"/>
+          <w:szCs w:val="24"/>
+          <w:u w:val="single"/>
         </w:rPr>
       </w:pPr>
     </w:p>
     <w:p>
       <w:pPr>
+        <w:pStyle w:val="2"/>
+        <w:tabs>
+          <w:tab w:val="left" w:pos="9355"/>
+        </w:tabs>
+        <w:spacing w:before="0" w:line="240" w:lineRule="auto"/>
+        <w:jc w:val="both"/>
         <w:rPr>
-          <w:rFonts w:hint="default"/>
-          <w:lang w:val="en-US"/>
+          <w:rFonts w:ascii="Arial" w:hAnsi="Arial" w:cs="Arial"/>
+          <w:b w:val="0"/>
+          <w:color w:val="auto"/>
+          <w:sz w:val="24"/>
+          <w:szCs w:val="24"/>
+          <w:u w:val="none"/>
         </w:rPr>
       </w:pPr>
       <w:r>
         <w:rPr>
-          <w:rFonts w:hint="default"/>
-          <w:lang w:val="en-US"/>
+          <w:rFonts w:hint="default" w:ascii="Arial" w:hAnsi="Arial" w:cs="Arial"/>
+          <w:b w:val="0"/>
+          <w:color w:val="auto"/>
+          <w:sz w:val="24"/>
+          <w:szCs w:val="24"/>
+          <w:u w:val="none"/>
         </w:rPr>
-        <w:t>| № п/п | ФИО поступающего       | Балл за ВИ |</w:t>
+        <w:t>{vedomost_table}</w:t>
       </w:r>
     </w:p>
     <w:p>
       <w:pPr>
+        <w:pStyle w:val="2"/>
+        <w:tabs>
+          <w:tab w:val="left" w:pos="9355"/>
+        </w:tabs>
+        <w:spacing w:before="0" w:line="240" w:lineRule="auto"/>
+        <w:jc w:val="both"/>
         <w:rPr>
-          <w:rFonts w:hint="default"/>
-          <w:lang w:val="en-US"/>
-        </w:rPr>
-      </w:pPr>
-      <w:r>
-        <w:rPr>
-          <w:rFonts w:hint="default"/>
-          <w:lang w:val="en-US"/>
-        </w:rPr>
-        <w:t>|-------|------------------------|------------|</w:t>
-      </w:r>
-    </w:p>
-    <w:p>
-      <w:pPr>
-        <w:rPr>
-          <w:rFonts w:hint="default"/>
-          <w:lang w:val="en-US"/>
-        </w:rPr>
-      </w:pPr>
-      <w:r>
-        <w:rPr>
-          <w:rFonts w:hint="default"/>
-          <w:lang w:val="en-US"/>
-        </w:rPr>
-        <w:t>|       |                        |            |</w:t>
-      </w:r>
-    </w:p>
-    <w:p>
-      <w:pPr>
-        <w:rPr>
-          <w:rFonts w:hint="default"/>
-          <w:lang w:val="en-US"/>
+          <w:rFonts w:ascii="Arial" w:hAnsi="Arial" w:cs="Arial"/>
+          <w:b w:val="0"/>
+          <w:color w:val="auto"/>
+          <w:sz w:val="24"/>
+          <w:szCs w:val="24"/>
+          <w:u w:val="single"/>
         </w:rPr>
       </w:pPr>
     </w:p>
     <w:p>
       <w:pPr>
+        <w:pStyle w:val="2"/>
+        <w:tabs>
+          <w:tab w:val="left" w:pos="9355"/>
+        </w:tabs>
+        <w:spacing w:before="0" w:line="240" w:lineRule="auto"/>
+        <w:jc w:val="both"/>
         <w:rPr>
-          <w:rFonts w:hint="default"/>
-          <w:lang w:val="en-US"/>
-        </w:rPr>
-      </w:pPr>
-      <w:r>
-        <w:rPr>
-          <w:rFonts w:hint="default"/>
-          <w:lang w:val="en-US"/>
-        </w:rPr>
-        <w:t>УТВЕРЖДАЮ</w:t>
-      </w:r>
-    </w:p>
-    <w:p>
-      <w:pPr>
-        <w:rPr>
-          <w:rFonts w:hint="default"/>
-          <w:lang w:val="en-US"/>
-        </w:rPr>
-      </w:pPr>
-      <w:r>
-        <w:rPr>
-          <w:rFonts w:hint="default"/>
-          <w:lang w:val="en-US"/>
-        </w:rPr>
-        <w:t xml:space="preserve">Председатель </w:t>
-      </w:r>
-    </w:p>
-    <w:p>
-      <w:pPr>
-        <w:rPr>
-          <w:rFonts w:hint="default"/>
-          <w:lang w:val="en-US"/>
-        </w:rPr>
-      </w:pPr>
-      <w:r>
-        <w:rPr>
-          <w:rFonts w:hint="default"/>
-          <w:lang w:val="en-US"/>
-        </w:rPr>
-        <w:t>экзаменационной комиссии   / {chairman} /</w:t>
-      </w:r>
-    </w:p>
-    <w:p>
-      <w:pPr>
-        <w:rPr>
-          <w:rFonts w:hint="default"/>
-          <w:lang w:val="en-US"/>
+          <w:rFonts w:ascii="Arial" w:hAnsi="Arial" w:cs="Arial"/>
+          <w:b w:val="0"/>
+          <w:color w:val="auto"/>
+          <w:sz w:val="24"/>
+          <w:szCs w:val="24"/>
+          <w:u w:val="single"/>
         </w:rPr>
       </w:pPr>
     </w:p>
     <w:p>
       <w:pPr>
+        <w:tabs>
+          <w:tab w:val="left" w:pos="6804"/>
+          <w:tab w:val="left" w:pos="9214"/>
+        </w:tabs>
+        <w:jc w:val="both"/>
         <w:rPr>
-          <w:rFonts w:hint="default"/>
-          <w:lang w:val="en-US"/>
+          <w:rFonts w:ascii="Arial" w:hAnsi="Arial" w:cs="Arial"/>
+          <w:b/>
+          <w:sz w:val="24"/>
+          <w:szCs w:val="24"/>
         </w:rPr>
       </w:pPr>
       <w:r>
         <w:rPr>
-          <w:rFonts w:hint="default"/>
-          <w:lang w:val="en-US"/>
+          <w:rFonts w:ascii="Arial" w:hAnsi="Arial" w:cs="Arial"/>
+          <w:b/>
+          <w:sz w:val="24"/>
+          <w:szCs w:val="24"/>
         </w:rPr>
-        <w:t>Члены экзаменационной комиссии:</w:t>
+        <w:t>УТВЕРЖДАЮ</w:t>
       </w:r>
+    </w:p>
+    <w:tbl>
+      <w:tblPr>
+        <w:tblStyle w:val="118"/>
+        <w:tblW w:w="0" w:type="auto"/>
+        <w:tblInd w:w="0" w:type="dxa"/>
+        <w:tblBorders>
+          <w:top w:val="none" w:color="auto" w:sz="0" w:space="0"/>
+          <w:left w:val="none" w:color="auto" w:sz="0" w:space="0"/>
+          <w:bottom w:val="none" w:color="auto" w:sz="0" w:space="0"/>
+          <w:right w:val="none" w:color="auto" w:sz="0" w:space="0"/>
+          <w:insideH w:val="none" w:color="auto" w:sz="0" w:space="0"/>
+          <w:insideV w:val="none" w:color="auto" w:sz="0" w:space="0"/>
+        </w:tblBorders>
+        <w:tblLayout w:type="autofit"/>
+        <w:tblCellMar>
+          <w:top w:w="0" w:type="dxa"/>
+          <w:left w:w="108" w:type="dxa"/>
+          <w:bottom w:w="0" w:type="dxa"/>
+          <w:right w:w="108" w:type="dxa"/>
+        </w:tblCellMar>
+      </w:tblPr>
+      <w:tblGrid>
+        <w:gridCol w:w="3355"/>
+        <w:gridCol w:w="2352"/>
+        <w:gridCol w:w="240"/>
+        <w:gridCol w:w="3623"/>
+      </w:tblGrid>
+      <w:tr>
+        <w:tblPrEx>
+          <w:tblBorders>
+            <w:top w:val="none" w:color="auto" w:sz="0" w:space="0"/>
+            <w:left w:val="none" w:color="auto" w:sz="0" w:space="0"/>
+            <w:bottom w:val="none" w:color="auto" w:sz="0" w:space="0"/>
+            <w:right w:val="none" w:color="auto" w:sz="0" w:space="0"/>
+            <w:insideH w:val="none" w:color="auto" w:sz="0" w:space="0"/>
+            <w:insideV w:val="none" w:color="auto" w:sz="0" w:space="0"/>
+          </w:tblBorders>
+          <w:tblCellMar>
+            <w:top w:w="0" w:type="dxa"/>
+            <w:left w:w="108" w:type="dxa"/>
+            <w:bottom w:w="0" w:type="dxa"/>
+            <w:right w:w="108" w:type="dxa"/>
+          </w:tblCellMar>
+        </w:tblPrEx>
+        <w:tc>
+          <w:tcPr>
+            <w:tcW w:w="3355" w:type="dxa"/>
+            <w:vAlign w:val="center"/>
+          </w:tcPr>
+          <w:p>
+            <w:pPr>
+              <w:tabs>
+                <w:tab w:val="left" w:pos="6804"/>
+                <w:tab w:val="left" w:pos="9214"/>
+              </w:tabs>
+              <w:jc w:val="both"/>
+              <w:rPr>
+                <w:rFonts w:ascii="Arial" w:hAnsi="Arial" w:cs="Arial"/>
+                <w:sz w:val="24"/>
+                <w:szCs w:val="24"/>
+              </w:rPr>
+            </w:pPr>
+            <w:r>
+              <w:rPr>
+                <w:rFonts w:ascii="Arial" w:hAnsi="Arial" w:cs="Arial"/>
+                <w:sz w:val="24"/>
+                <w:szCs w:val="24"/>
+              </w:rPr>
+              <w:t xml:space="preserve">Председатель </w:t>
+            </w:r>
+          </w:p>
+          <w:p>
+            <w:pPr>
+              <w:tabs>
+                <w:tab w:val="left" w:pos="6804"/>
+                <w:tab w:val="left" w:pos="9214"/>
+              </w:tabs>
+              <w:jc w:val="both"/>
+              <w:rPr>
+                <w:rFonts w:ascii="Arial" w:hAnsi="Arial" w:cs="Arial"/>
+                <w:b/>
+                <w:sz w:val="24"/>
+                <w:szCs w:val="24"/>
+                <w:vertAlign w:val="baseline"/>
+              </w:rPr>
+            </w:pPr>
+            <w:r>
+              <w:rPr>
+                <w:rFonts w:ascii="Arial" w:hAnsi="Arial" w:cs="Arial"/>
+                <w:sz w:val="24"/>
+                <w:szCs w:val="24"/>
+              </w:rPr>
+              <w:t>экзаменационной комиссии</w:t>
+            </w:r>
+          </w:p>
+        </w:tc>
+        <w:tc>
+          <w:tcPr>
+            <w:tcW w:w="2352" w:type="dxa"/>
+            <w:tcBorders>
+              <w:bottom w:val="single" w:color="auto" w:sz="4" w:space="0"/>
+            </w:tcBorders>
+            <w:vAlign w:val="bottom"/>
+          </w:tcPr>
+          <w:p>
+            <w:pPr>
+              <w:tabs>
+                <w:tab w:val="left" w:pos="6804"/>
+                <w:tab w:val="left" w:pos="9214"/>
+              </w:tabs>
+              <w:jc w:val="center"/>
+              <w:rPr>
+                <w:rFonts w:ascii="Arial" w:hAnsi="Arial" w:cs="Arial"/>
+                <w:b/>
+                <w:sz w:val="24"/>
+                <w:szCs w:val="24"/>
+                <w:vertAlign w:val="baseline"/>
+              </w:rPr>
+            </w:pPr>
+          </w:p>
+        </w:tc>
+        <w:tc>
+          <w:tcPr>
+            <w:tcW w:w="240" w:type="dxa"/>
+            <w:vAlign w:val="bottom"/>
+          </w:tcPr>
+          <w:p>
+            <w:pPr>
+              <w:tabs>
+                <w:tab w:val="left" w:pos="6804"/>
+                <w:tab w:val="left" w:pos="9214"/>
+              </w:tabs>
+              <w:jc w:val="center"/>
+              <w:rPr>
+                <w:rFonts w:ascii="Arial" w:hAnsi="Arial" w:cs="Arial"/>
+                <w:b/>
+                <w:sz w:val="24"/>
+                <w:szCs w:val="24"/>
+                <w:vertAlign w:val="baseline"/>
+              </w:rPr>
+            </w:pPr>
+          </w:p>
+        </w:tc>
+        <w:tc>
+          <w:tcPr>
+            <w:tcW w:w="3623" w:type="dxa"/>
+            <w:tcBorders>
+              <w:bottom w:val="single" w:color="auto" w:sz="4" w:space="0"/>
+            </w:tcBorders>
+            <w:vAlign w:val="bottom"/>
+          </w:tcPr>
+          <w:p>
+            <w:pPr>
+              <w:tabs>
+                <w:tab w:val="left" w:pos="6804"/>
+                <w:tab w:val="left" w:pos="9214"/>
+              </w:tabs>
+              <w:jc w:val="center"/>
+              <w:rPr>
+                <w:rFonts w:ascii="Arial" w:hAnsi="Arial" w:cs="Arial"/>
+                <w:b/>
+                <w:sz w:val="24"/>
+                <w:szCs w:val="24"/>
+                <w:vertAlign w:val="baseline"/>
+              </w:rPr>
+            </w:pPr>
+            <w:r>
+              <w:rPr>
+                <w:rFonts w:hint="default" w:ascii="Arial" w:hAnsi="Arial"/>
+                <w:b w:val="0"/>
+                <w:bCs/>
+                <w:sz w:val="24"/>
+                <w:szCs w:val="24"/>
+                <w:vertAlign w:val="baseline"/>
+              </w:rPr>
+              <w:t>{chairman}</w:t>
+            </w:r>
+          </w:p>
+        </w:tc>
+      </w:tr>
+      <w:tr>
+        <w:tblPrEx>
+          <w:tblBorders>
+            <w:top w:val="none" w:color="auto" w:sz="0" w:space="0"/>
+            <w:left w:val="none" w:color="auto" w:sz="0" w:space="0"/>
+            <w:bottom w:val="none" w:color="auto" w:sz="0" w:space="0"/>
+            <w:right w:val="none" w:color="auto" w:sz="0" w:space="0"/>
+            <w:insideH w:val="none" w:color="auto" w:sz="0" w:space="0"/>
+            <w:insideV w:val="none" w:color="auto" w:sz="0" w:space="0"/>
+          </w:tblBorders>
+          <w:tblCellMar>
+            <w:top w:w="0" w:type="dxa"/>
+            <w:left w:w="108" w:type="dxa"/>
+            <w:bottom w:w="0" w:type="dxa"/>
+            <w:right w:w="108" w:type="dxa"/>
+          </w:tblCellMar>
+        </w:tblPrEx>
+        <w:tc>
+          <w:tcPr>
+            <w:tcW w:w="3355" w:type="dxa"/>
+            <w:vAlign w:val="center"/>
+          </w:tcPr>
+          <w:p>
+            <w:pPr>
+              <w:tabs>
+                <w:tab w:val="left" w:pos="6804"/>
+                <w:tab w:val="left" w:pos="9214"/>
+              </w:tabs>
+              <w:jc w:val="both"/>
+              <w:rPr>
+                <w:rFonts w:ascii="Arial" w:hAnsi="Arial" w:cs="Arial"/>
+                <w:sz w:val="24"/>
+                <w:szCs w:val="24"/>
+              </w:rPr>
+            </w:pPr>
+          </w:p>
+        </w:tc>
+        <w:tc>
+          <w:tcPr>
+            <w:tcW w:w="2352" w:type="dxa"/>
+            <w:tcBorders>
+              <w:top w:val="single" w:color="auto" w:sz="4" w:space="0"/>
+              <w:bottom w:val="nil"/>
+            </w:tcBorders>
+            <w:vAlign w:val="bottom"/>
+          </w:tcPr>
+          <w:p>
+            <w:pPr>
+              <w:tabs>
+                <w:tab w:val="left" w:pos="6804"/>
+                <w:tab w:val="left" w:pos="9214"/>
+              </w:tabs>
+              <w:jc w:val="center"/>
+              <w:rPr>
+                <w:rFonts w:ascii="Arial" w:hAnsi="Arial" w:cs="Arial"/>
+                <w:b/>
+                <w:sz w:val="24"/>
+                <w:szCs w:val="24"/>
+                <w:vertAlign w:val="baseline"/>
+              </w:rPr>
+            </w:pPr>
+            <w:r>
+              <w:rPr>
+                <w:rFonts w:ascii="Arial" w:hAnsi="Arial" w:cs="Arial"/>
+                <w:szCs w:val="24"/>
+              </w:rPr>
+              <w:t>(подпись)</w:t>
+            </w:r>
+          </w:p>
+        </w:tc>
+        <w:tc>
+          <w:tcPr>
+            <w:tcW w:w="240" w:type="dxa"/>
+            <w:vAlign w:val="bottom"/>
+          </w:tcPr>
+          <w:p>
+            <w:pPr>
+              <w:tabs>
+                <w:tab w:val="left" w:pos="6804"/>
+                <w:tab w:val="left" w:pos="9214"/>
+              </w:tabs>
+              <w:jc w:val="center"/>
+              <w:rPr>
+                <w:rFonts w:ascii="Arial" w:hAnsi="Arial" w:cs="Arial"/>
+                <w:b/>
+                <w:sz w:val="24"/>
+                <w:szCs w:val="24"/>
+                <w:vertAlign w:val="baseline"/>
+              </w:rPr>
+            </w:pPr>
+          </w:p>
+        </w:tc>
+        <w:tc>
+          <w:tcPr>
+            <w:tcW w:w="3623" w:type="dxa"/>
+            <w:tcBorders>
+              <w:top w:val="single" w:color="auto" w:sz="4" w:space="0"/>
+              <w:bottom w:val="nil"/>
+            </w:tcBorders>
+            <w:vAlign w:val="bottom"/>
+          </w:tcPr>
+          <w:p>
+            <w:pPr>
+              <w:tabs>
+                <w:tab w:val="left" w:pos="6804"/>
+                <w:tab w:val="left" w:pos="9214"/>
+              </w:tabs>
+              <w:jc w:val="center"/>
+              <w:rPr>
+                <w:rFonts w:ascii="Arial" w:hAnsi="Arial" w:cs="Arial"/>
+                <w:b/>
+                <w:sz w:val="24"/>
+                <w:szCs w:val="24"/>
+                <w:vertAlign w:val="baseline"/>
+              </w:rPr>
+            </w:pPr>
+            <w:r>
+              <w:rPr>
+                <w:rFonts w:ascii="Arial" w:hAnsi="Arial" w:cs="Arial"/>
+                <w:szCs w:val="24"/>
+              </w:rPr>
+              <w:t>(ФИО)</w:t>
+            </w:r>
+          </w:p>
+        </w:tc>
+      </w:tr>
+    </w:tbl>
+    <w:p>
+      <w:pPr>
+        <w:tabs>
+          <w:tab w:val="left" w:pos="6804"/>
+          <w:tab w:val="left" w:pos="9214"/>
+        </w:tabs>
+        <w:jc w:val="both"/>
+        <w:rPr>
+          <w:rFonts w:ascii="Arial" w:hAnsi="Arial" w:cs="Arial"/>
+          <w:b/>
+          <w:sz w:val="24"/>
+          <w:szCs w:val="24"/>
+        </w:rPr>
+      </w:pPr>
     </w:p>
     <w:p>
       <w:pPr>
+        <w:pStyle w:val="2"/>
+        <w:tabs>
+          <w:tab w:val="left" w:pos="9355"/>
+        </w:tabs>
+        <w:spacing w:before="0" w:line="240" w:lineRule="auto"/>
+        <w:jc w:val="both"/>
         <w:rPr>
-          <w:rFonts w:hint="default"/>
-          <w:lang w:val="en-US"/>
+          <w:rFonts w:ascii="Arial" w:hAnsi="Arial" w:cs="Arial"/>
+          <w:b w:val="0"/>
+          <w:color w:val="auto"/>
+          <w:sz w:val="24"/>
+          <w:szCs w:val="24"/>
+        </w:rPr>
+      </w:pPr>
+    </w:p>
+    <w:p>
+      <w:pPr>
+        <w:pStyle w:val="2"/>
+        <w:tabs>
+          <w:tab w:val="left" w:pos="9355"/>
+        </w:tabs>
+        <w:spacing w:before="0" w:line="240" w:lineRule="auto"/>
+        <w:jc w:val="both"/>
+        <w:rPr>
+          <w:rFonts w:ascii="Arial" w:hAnsi="Arial" w:cs="Arial"/>
+          <w:b w:val="0"/>
+          <w:color w:val="auto"/>
+          <w:sz w:val="24"/>
+          <w:szCs w:val="24"/>
         </w:rPr>
       </w:pPr>
       <w:r>
         <w:rPr>
-          <w:rFonts w:hint="default"/>
-          <w:lang w:val="en-US"/>
+          <w:rFonts w:ascii="Arial" w:hAnsi="Arial" w:cs="Arial"/>
+          <w:color w:val="auto"/>
+          <w:sz w:val="24"/>
+          <w:szCs w:val="24"/>
         </w:rPr>
-        <w:t xml:space="preserve">/ </w:t>
+        <w:t>Члены экзаменационной комиссии</w:t>
       </w:r>
-    </w:p>
-    <w:p>
-      <w:pPr>
-        <w:rPr>
-          <w:rFonts w:hint="default"/>
-          <w:lang w:val="en-US"/>
-        </w:rPr>
-      </w:pPr>
       <w:r>
         <w:rPr>
-          <w:rFonts w:hint="default"/>
-          <w:lang w:val="en-US"/>
+          <w:rFonts w:ascii="Arial" w:hAnsi="Arial" w:cs="Arial"/>
+          <w:b w:val="0"/>
+          <w:color w:val="auto"/>
+          <w:sz w:val="24"/>
+          <w:szCs w:val="24"/>
         </w:rPr>
-        <w:t>/</w:t>
-      </w:r>
-    </w:p>
-    <w:p>
-      <w:pPr>
-        <w:rPr>
-          <w:rFonts w:hint="default"/>
-          <w:lang w:val="en-US"/>
-        </w:rPr>
-      </w:pPr>
-      <w:r>
-        <w:rPr>
-          <w:rFonts w:hint="default"/>
-          <w:lang w:val="en-US"/>
-        </w:rPr>
-        <w:t>/</w:t>
+        <w:t>:</w:t>
       </w:r>
     </w:p>
     <w:p>
@@ -267,24 +660,67 @@
           <w:lang w:val="en-US"/>
         </w:rPr>
       </w:pPr>
-      <w:r>
-        <w:rPr>
-          <w:rFonts w:hint="default"/>
-          <w:lang w:val="en-US"/>
-        </w:rPr>
-        <w:t>/</w:t>
-      </w:r>
       <w:bookmarkStart w:id="0" w:name="_GoBack"/>
       <w:bookmarkEnd w:id="0"/>
     </w:p>
     <w:sectPr>
       <w:pgSz w:w="11906" w:h="16838"/>
-      <w:pgMar w:top="1440" w:right="1800" w:bottom="1440" w:left="1800" w:header="720" w:footer="720" w:gutter="0"/>
+      <w:pgMar w:top="1134" w:right="850" w:bottom="1134" w:left="1701" w:header="720" w:footer="720" w:gutter="0"/>
       <w:cols w:space="720" w:num="1"/>
       <w:docGrid w:linePitch="360" w:charSpace="0"/>
     </w:sectPr>
   </w:body>
 </w:document>
+</file>
+
+<file path=word/endnotes.xml><?xml version="1.0" encoding="utf-8"?>
+<w:endnotes xmlns:wpc="http://schemas.microsoft.com/office/word/2010/wordprocessingCanvas" xmlns:mc="http://schemas.openxmlformats.org/markup-compatibility/2006" xmlns:o="urn:schemas-microsoft-com:office:office" xmlns:r="http://schemas.openxmlformats.org/officeDocument/2006/relationships" xmlns:m="http://schemas.openxmlformats.org/officeDocument/2006/math" xmlns:v="urn:schemas-microsoft-com:vml" xmlns:wp14="http://schemas.microsoft.com/office/word/2010/wordprocessingDrawing" xmlns:wp="http://schemas.openxmlformats.org/drawingml/2006/wordprocessingDrawing" xmlns:w="http://schemas.openxmlformats.org/wordprocessingml/2006/main" xmlns:w14="http://schemas.microsoft.com/office/word/2010/wordml" xmlns:w15="http://schemas.microsoft.com/office/word/2012/wordml" xmlns:w10="urn:schemas-microsoft-com:office:word" xmlns:wpg="http://schemas.microsoft.com/office/word/2010/wordprocessingGroup" xmlns:wpi="http://schemas.microsoft.com/office/word/2010/wordprocessingInk" xmlns:wne="http://schemas.microsoft.com/office/word/2006/wordml" xmlns:wps="http://schemas.microsoft.com/office/word/2010/wordprocessingShape" xmlns:wpsCustomData="http://www.wps.cn/officeDocument/2013/wpsCustomData" mc:Ignorable="w14 w15 wp14">
+  <w:endnote w:type="separator" w:id="0">
+    <w:p>
+      <w:pPr>
+        <w:spacing w:line="240" w:lineRule="auto"/>
+      </w:pPr>
+      <w:r>
+        <w:separator/>
+      </w:r>
+    </w:p>
+  </w:endnote>
+  <w:endnote w:type="continuationSeparator" w:id="1">
+    <w:p>
+      <w:pPr>
+        <w:spacing w:line="240" w:lineRule="auto"/>
+      </w:pPr>
+      <w:r>
+        <w:continuationSeparator/>
+      </w:r>
+    </w:p>
+  </w:endnote>
+</w:endnotes>
+</file>
+
+<file path=word/footnotes.xml><?xml version="1.0" encoding="utf-8"?>
+<w:footnotes xmlns:wpc="http://schemas.microsoft.com/office/word/2010/wordprocessingCanvas" xmlns:mc="http://schemas.openxmlformats.org/markup-compatibility/2006" xmlns:o="urn:schemas-microsoft-com:office:office" xmlns:r="http://schemas.openxmlformats.org/officeDocument/2006/relationships" xmlns:m="http://schemas.openxmlformats.org/officeDocument/2006/math" xmlns:v="urn:schemas-microsoft-com:vml" xmlns:wp14="http://schemas.microsoft.com/office/word/2010/wordprocessingDrawing" xmlns:wp="http://schemas.openxmlformats.org/drawingml/2006/wordprocessingDrawing" xmlns:w="http://schemas.openxmlformats.org/wordprocessingml/2006/main" xmlns:w14="http://schemas.microsoft.com/office/word/2010/wordml" xmlns:w15="http://schemas.microsoft.com/office/word/2012/wordml" xmlns:w10="urn:schemas-microsoft-com:office:word" xmlns:wpg="http://schemas.microsoft.com/office/word/2010/wordprocessingGroup" xmlns:wpi="http://schemas.microsoft.com/office/word/2010/wordprocessingInk" xmlns:wne="http://schemas.microsoft.com/office/word/2006/wordml" xmlns:wps="http://schemas.microsoft.com/office/word/2010/wordprocessingShape" xmlns:wpsCustomData="http://www.wps.cn/officeDocument/2013/wpsCustomData" mc:Ignorable="w14 w15 wp14">
+  <w:footnote w:type="separator" w:id="0">
+    <w:p>
+      <w:pPr>
+        <w:spacing w:before="0" w:after="0" w:line="240" w:lineRule="auto"/>
+      </w:pPr>
+      <w:r>
+        <w:separator/>
+      </w:r>
+    </w:p>
+  </w:footnote>
+  <w:footnote w:type="continuationSeparator" w:id="1">
+    <w:p>
+      <w:pPr>
+        <w:spacing w:before="0" w:after="0" w:line="240" w:lineRule="auto"/>
+      </w:pPr>
+      <w:r>
+        <w:continuationSeparator/>
+      </w:r>
+    </w:p>
+  </w:footnote>
+</w:footnotes>
 </file>
 
 <file path=word/numbering.xml><?xml version="1.0" encoding="utf-8"?>
@@ -522,7 +958,7 @@
   <w:docDefaults>
     <w:rPrDefault>
       <w:rPr>
-        <w:rFonts w:asciiTheme="minorHAnsi" w:hAnsiTheme="minorHAnsi" w:eastAsiaTheme="minorEastAsia" w:cstheme="minorBidi"/>
+        <w:rFonts w:ascii="Times New Roman" w:hAnsi="Times New Roman" w:eastAsia="SimSun" w:cs="Times New Roman"/>
       </w:rPr>
     </w:rPrDefault>
     <w:pPrDefault/>
@@ -548,11 +984,11 @@
     <w:lsdException w:qFormat="1" w:unhideWhenUsed="0" w:uiPriority="0" w:semiHidden="0" w:name="index 8"/>
     <w:lsdException w:qFormat="1" w:unhideWhenUsed="0" w:uiPriority="0" w:semiHidden="0" w:name="index 9"/>
     <w:lsdException w:qFormat="1" w:unhideWhenUsed="0" w:uiPriority="0" w:semiHidden="0" w:name="toc 1"/>
-    <w:lsdException w:unhideWhenUsed="0" w:uiPriority="0" w:semiHidden="0" w:name="toc 2"/>
-    <w:lsdException w:unhideWhenUsed="0" w:uiPriority="0" w:semiHidden="0" w:name="toc 3"/>
-    <w:lsdException w:unhideWhenUsed="0" w:uiPriority="0" w:semiHidden="0" w:name="toc 4"/>
-    <w:lsdException w:unhideWhenUsed="0" w:uiPriority="0" w:semiHidden="0" w:name="toc 5"/>
-    <w:lsdException w:unhideWhenUsed="0" w:uiPriority="0" w:semiHidden="0" w:name="toc 6"/>
+    <w:lsdException w:qFormat="1" w:unhideWhenUsed="0" w:uiPriority="0" w:semiHidden="0" w:name="toc 2"/>
+    <w:lsdException w:qFormat="1" w:unhideWhenUsed="0" w:uiPriority="0" w:semiHidden="0" w:name="toc 3"/>
+    <w:lsdException w:qFormat="1" w:unhideWhenUsed="0" w:uiPriority="0" w:semiHidden="0" w:name="toc 4"/>
+    <w:lsdException w:qFormat="1" w:unhideWhenUsed="0" w:uiPriority="0" w:semiHidden="0" w:name="toc 5"/>
+    <w:lsdException w:qFormat="1" w:unhideWhenUsed="0" w:uiPriority="0" w:semiHidden="0" w:name="toc 6"/>
     <w:lsdException w:qFormat="1" w:unhideWhenUsed="0" w:uiPriority="0" w:semiHidden="0" w:name="toc 7"/>
     <w:lsdException w:qFormat="1" w:unhideWhenUsed="0" w:uiPriority="0" w:semiHidden="0" w:name="toc 8"/>
     <w:lsdException w:qFormat="1" w:unhideWhenUsed="0" w:uiPriority="0" w:semiHidden="0" w:name="toc 9"/>
@@ -563,74 +999,74 @@
     <w:lsdException w:qFormat="1" w:unhideWhenUsed="0" w:uiPriority="0" w:semiHidden="0" w:name="footer"/>
     <w:lsdException w:qFormat="1" w:unhideWhenUsed="0" w:uiPriority="0" w:semiHidden="0" w:name="index heading"/>
     <w:lsdException w:qFormat="1" w:uiPriority="0" w:name="caption"/>
-    <w:lsdException w:unhideWhenUsed="0" w:uiPriority="0" w:semiHidden="0" w:name="table of figures"/>
+    <w:lsdException w:qFormat="1" w:unhideWhenUsed="0" w:uiPriority="0" w:semiHidden="0" w:name="table of figures"/>
     <w:lsdException w:unhideWhenUsed="0" w:uiPriority="0" w:semiHidden="0" w:name="envelope address"/>
     <w:lsdException w:unhideWhenUsed="0" w:uiPriority="0" w:semiHidden="0" w:name="envelope return"/>
-    <w:lsdException w:unhideWhenUsed="0" w:uiPriority="0" w:semiHidden="0" w:name="footnote reference"/>
-    <w:lsdException w:unhideWhenUsed="0" w:uiPriority="0" w:semiHidden="0" w:name="annotation reference"/>
+    <w:lsdException w:qFormat="1" w:unhideWhenUsed="0" w:uiPriority="0" w:semiHidden="0" w:name="footnote reference"/>
+    <w:lsdException w:qFormat="1" w:unhideWhenUsed="0" w:uiPriority="0" w:semiHidden="0" w:name="annotation reference"/>
     <w:lsdException w:unhideWhenUsed="0" w:uiPriority="0" w:semiHidden="0" w:name="line number"/>
     <w:lsdException w:unhideWhenUsed="0" w:uiPriority="0" w:semiHidden="0" w:name="page number"/>
-    <w:lsdException w:unhideWhenUsed="0" w:uiPriority="0" w:semiHidden="0" w:name="endnote reference"/>
+    <w:lsdException w:qFormat="1" w:unhideWhenUsed="0" w:uiPriority="0" w:semiHidden="0" w:name="endnote reference"/>
     <w:lsdException w:unhideWhenUsed="0" w:uiPriority="0" w:semiHidden="0" w:name="endnote text"/>
     <w:lsdException w:qFormat="1" w:unhideWhenUsed="0" w:uiPriority="0" w:semiHidden="0" w:name="table of authorities"/>
-    <w:lsdException w:unhideWhenUsed="0" w:uiPriority="0" w:semiHidden="0" w:name="macro"/>
+    <w:lsdException w:qFormat="1" w:unhideWhenUsed="0" w:uiPriority="0" w:semiHidden="0" w:name="macro"/>
     <w:lsdException w:qFormat="1" w:unhideWhenUsed="0" w:uiPriority="0" w:semiHidden="0" w:name="toa heading"/>
-    <w:lsdException w:unhideWhenUsed="0" w:uiPriority="0" w:semiHidden="0" w:name="List"/>
+    <w:lsdException w:qFormat="1" w:unhideWhenUsed="0" w:uiPriority="0" w:semiHidden="0" w:name="List"/>
     <w:lsdException w:qFormat="1" w:unhideWhenUsed="0" w:uiPriority="0" w:semiHidden="0" w:name="List Bullet"/>
-    <w:lsdException w:unhideWhenUsed="0" w:uiPriority="0" w:semiHidden="0" w:name="List Number"/>
+    <w:lsdException w:qFormat="1" w:unhideWhenUsed="0" w:uiPriority="0" w:semiHidden="0" w:name="List Number"/>
     <w:lsdException w:qFormat="1" w:unhideWhenUsed="0" w:uiPriority="0" w:semiHidden="0" w:name="List 2"/>
     <w:lsdException w:qFormat="1" w:unhideWhenUsed="0" w:uiPriority="0" w:semiHidden="0" w:name="List 3"/>
     <w:lsdException w:qFormat="1" w:unhideWhenUsed="0" w:uiPriority="0" w:semiHidden="0" w:name="List 4"/>
     <w:lsdException w:unhideWhenUsed="0" w:uiPriority="0" w:semiHidden="0" w:name="List 5"/>
-    <w:lsdException w:unhideWhenUsed="0" w:uiPriority="0" w:semiHidden="0" w:name="List Bullet 2"/>
-    <w:lsdException w:unhideWhenUsed="0" w:uiPriority="0" w:semiHidden="0" w:name="List Bullet 3"/>
-    <w:lsdException w:unhideWhenUsed="0" w:uiPriority="0" w:semiHidden="0" w:name="List Bullet 4"/>
-    <w:lsdException w:unhideWhenUsed="0" w:uiPriority="0" w:semiHidden="0" w:name="List Bullet 5"/>
-    <w:lsdException w:unhideWhenUsed="0" w:uiPriority="0" w:semiHidden="0" w:name="List Number 2"/>
+    <w:lsdException w:qFormat="1" w:unhideWhenUsed="0" w:uiPriority="0" w:semiHidden="0" w:name="List Bullet 2"/>
+    <w:lsdException w:qFormat="1" w:unhideWhenUsed="0" w:uiPriority="0" w:semiHidden="0" w:name="List Bullet 3"/>
+    <w:lsdException w:qFormat="1" w:unhideWhenUsed="0" w:uiPriority="0" w:semiHidden="0" w:name="List Bullet 4"/>
+    <w:lsdException w:qFormat="1" w:unhideWhenUsed="0" w:uiPriority="0" w:semiHidden="0" w:name="List Bullet 5"/>
+    <w:lsdException w:qFormat="1" w:unhideWhenUsed="0" w:uiPriority="0" w:semiHidden="0" w:name="List Number 2"/>
     <w:lsdException w:qFormat="1" w:unhideWhenUsed="0" w:uiPriority="0" w:semiHidden="0" w:name="List Number 3"/>
     <w:lsdException w:qFormat="1" w:unhideWhenUsed="0" w:uiPriority="0" w:semiHidden="0" w:name="List Number 4"/>
     <w:lsdException w:unhideWhenUsed="0" w:uiPriority="0" w:semiHidden="0" w:name="List Number 5"/>
     <w:lsdException w:qFormat="1" w:unhideWhenUsed="0" w:uiPriority="0" w:semiHidden="0" w:name="Title"/>
     <w:lsdException w:unhideWhenUsed="0" w:uiPriority="0" w:semiHidden="0" w:name="Closing"/>
-    <w:lsdException w:unhideWhenUsed="0" w:uiPriority="0" w:semiHidden="0" w:name="Signature"/>
+    <w:lsdException w:qFormat="1" w:unhideWhenUsed="0" w:uiPriority="0" w:semiHidden="0" w:name="Signature"/>
     <w:lsdException w:qFormat="1" w:unhideWhenUsed="0" w:uiPriority="0" w:name="Default Paragraph Font"/>
-    <w:lsdException w:unhideWhenUsed="0" w:uiPriority="0" w:semiHidden="0" w:name="Body Text"/>
-    <w:lsdException w:unhideWhenUsed="0" w:uiPriority="0" w:semiHidden="0" w:name="Body Text Indent"/>
-    <w:lsdException w:unhideWhenUsed="0" w:uiPriority="0" w:semiHidden="0" w:name="List Continue"/>
-    <w:lsdException w:unhideWhenUsed="0" w:uiPriority="0" w:semiHidden="0" w:name="List Continue 2"/>
+    <w:lsdException w:qFormat="1" w:unhideWhenUsed="0" w:uiPriority="0" w:semiHidden="0" w:name="Body Text"/>
+    <w:lsdException w:qFormat="1" w:unhideWhenUsed="0" w:uiPriority="0" w:semiHidden="0" w:name="Body Text Indent"/>
+    <w:lsdException w:qFormat="1" w:unhideWhenUsed="0" w:uiPriority="0" w:semiHidden="0" w:name="List Continue"/>
+    <w:lsdException w:qFormat="1" w:unhideWhenUsed="0" w:uiPriority="0" w:semiHidden="0" w:name="List Continue 2"/>
     <w:lsdException w:qFormat="1" w:unhideWhenUsed="0" w:uiPriority="0" w:semiHidden="0" w:name="List Continue 3"/>
     <w:lsdException w:qFormat="1" w:unhideWhenUsed="0" w:uiPriority="0" w:semiHidden="0" w:name="List Continue 4"/>
     <w:lsdException w:qFormat="1" w:unhideWhenUsed="0" w:uiPriority="0" w:semiHidden="0" w:name="List Continue 5"/>
     <w:lsdException w:qFormat="1" w:unhideWhenUsed="0" w:uiPriority="0" w:semiHidden="0" w:name="Message Header"/>
     <w:lsdException w:qFormat="1" w:unhideWhenUsed="0" w:uiPriority="0" w:semiHidden="0" w:name="Subtitle"/>
-    <w:lsdException w:unhideWhenUsed="0" w:uiPriority="0" w:semiHidden="0" w:name="Salutation"/>
-    <w:lsdException w:unhideWhenUsed="0" w:uiPriority="0" w:semiHidden="0" w:name="Date"/>
-    <w:lsdException w:unhideWhenUsed="0" w:uiPriority="0" w:semiHidden="0" w:name="Body Text First Indent"/>
-    <w:lsdException w:unhideWhenUsed="0" w:uiPriority="0" w:semiHidden="0" w:name="Body Text First Indent 2"/>
-    <w:lsdException w:unhideWhenUsed="0" w:uiPriority="0" w:semiHidden="0" w:name="Note Heading"/>
+    <w:lsdException w:qFormat="1" w:unhideWhenUsed="0" w:uiPriority="0" w:semiHidden="0" w:name="Salutation"/>
+    <w:lsdException w:qFormat="1" w:unhideWhenUsed="0" w:uiPriority="0" w:semiHidden="0" w:name="Date"/>
+    <w:lsdException w:qFormat="1" w:unhideWhenUsed="0" w:uiPriority="0" w:semiHidden="0" w:name="Body Text First Indent"/>
+    <w:lsdException w:qFormat="1" w:unhideWhenUsed="0" w:uiPriority="0" w:semiHidden="0" w:name="Body Text First Indent 2"/>
+    <w:lsdException w:qFormat="1" w:unhideWhenUsed="0" w:uiPriority="0" w:semiHidden="0" w:name="Note Heading"/>
     <w:lsdException w:unhideWhenUsed="0" w:uiPriority="0" w:semiHidden="0" w:name="Body Text 2"/>
-    <w:lsdException w:unhideWhenUsed="0" w:uiPriority="0" w:semiHidden="0" w:name="Body Text 3"/>
-    <w:lsdException w:unhideWhenUsed="0" w:uiPriority="0" w:semiHidden="0" w:name="Body Text Indent 2"/>
+    <w:lsdException w:qFormat="1" w:unhideWhenUsed="0" w:uiPriority="0" w:semiHidden="0" w:name="Body Text 3"/>
+    <w:lsdException w:qFormat="1" w:unhideWhenUsed="0" w:uiPriority="0" w:semiHidden="0" w:name="Body Text Indent 2"/>
     <w:lsdException w:unhideWhenUsed="0" w:uiPriority="0" w:semiHidden="0" w:name="Body Text Indent 3"/>
     <w:lsdException w:qFormat="1" w:unhideWhenUsed="0" w:uiPriority="0" w:semiHidden="0" w:name="Block Text"/>
-    <w:lsdException w:unhideWhenUsed="0" w:uiPriority="0" w:semiHidden="0" w:name="Hyperlink"/>
-    <w:lsdException w:unhideWhenUsed="0" w:uiPriority="0" w:semiHidden="0" w:name="FollowedHyperlink"/>
+    <w:lsdException w:qFormat="1" w:unhideWhenUsed="0" w:uiPriority="0" w:semiHidden="0" w:name="Hyperlink"/>
+    <w:lsdException w:qFormat="1" w:unhideWhenUsed="0" w:uiPriority="0" w:semiHidden="0" w:name="FollowedHyperlink"/>
     <w:lsdException w:qFormat="1" w:unhideWhenUsed="0" w:uiPriority="0" w:semiHidden="0" w:name="Strong"/>
     <w:lsdException w:qFormat="1" w:unhideWhenUsed="0" w:uiPriority="0" w:semiHidden="0" w:name="Emphasis"/>
     <w:lsdException w:qFormat="1" w:unhideWhenUsed="0" w:uiPriority="0" w:semiHidden="0" w:name="Document Map"/>
     <w:lsdException w:unhideWhenUsed="0" w:uiPriority="0" w:semiHidden="0" w:name="Plain Text"/>
     <w:lsdException w:qFormat="1" w:unhideWhenUsed="0" w:uiPriority="0" w:semiHidden="0" w:name="E-mail Signature"/>
-    <w:lsdException w:unhideWhenUsed="0" w:uiPriority="0" w:semiHidden="0" w:name="Normal (Web)"/>
-    <w:lsdException w:unhideWhenUsed="0" w:uiPriority="0" w:semiHidden="0" w:name="HTML Acronym"/>
+    <w:lsdException w:qFormat="1" w:unhideWhenUsed="0" w:uiPriority="0" w:semiHidden="0" w:name="Normal (Web)"/>
+    <w:lsdException w:qFormat="1" w:unhideWhenUsed="0" w:uiPriority="0" w:semiHidden="0" w:name="HTML Acronym"/>
     <w:lsdException w:qFormat="1" w:unhideWhenUsed="0" w:uiPriority="0" w:semiHidden="0" w:name="HTML Address"/>
     <w:lsdException w:unhideWhenUsed="0" w:uiPriority="0" w:semiHidden="0" w:name="HTML Cite"/>
     <w:lsdException w:unhideWhenUsed="0" w:uiPriority="0" w:semiHidden="0" w:name="HTML Code"/>
     <w:lsdException w:qFormat="1" w:unhideWhenUsed="0" w:uiPriority="0" w:semiHidden="0" w:name="HTML Definition"/>
     <w:lsdException w:unhideWhenUsed="0" w:uiPriority="0" w:semiHidden="0" w:name="HTML Keyboard"/>
     <w:lsdException w:qFormat="1" w:unhideWhenUsed="0" w:uiPriority="0" w:semiHidden="0" w:name="HTML Preformatted"/>
-    <w:lsdException w:unhideWhenUsed="0" w:uiPriority="0" w:semiHidden="0" w:name="HTML Sample"/>
-    <w:lsdException w:unhideWhenUsed="0" w:uiPriority="0" w:semiHidden="0" w:name="HTML Typewriter"/>
-    <w:lsdException w:unhideWhenUsed="0" w:uiPriority="0" w:semiHidden="0" w:name="HTML Variable"/>
+    <w:lsdException w:qFormat="1" w:unhideWhenUsed="0" w:uiPriority="0" w:semiHidden="0" w:name="HTML Sample"/>
+    <w:lsdException w:qFormat="1" w:unhideWhenUsed="0" w:uiPriority="0" w:semiHidden="0" w:name="HTML Typewriter"/>
+    <w:lsdException w:qFormat="1" w:unhideWhenUsed="0" w:uiPriority="0" w:semiHidden="0" w:name="HTML Variable"/>
     <w:lsdException w:qFormat="1" w:unhideWhenUsed="0" w:uiPriority="0" w:name="Normal Table"/>
     <w:lsdException w:qFormat="1" w:unhideWhenUsed="0" w:uiPriority="0" w:semiHidden="0" w:name="annotation subject"/>
     <w:lsdException w:qFormat="1" w:unhideWhenUsed="0" w:uiPriority="0" w:semiHidden="0" w:name="Table Simple 1"/>
@@ -675,7 +1111,7 @@
     <w:lsdException w:qFormat="1" w:unhideWhenUsed="0" w:uiPriority="0" w:semiHidden="0" w:name="Table Web 1"/>
     <w:lsdException w:qFormat="1" w:unhideWhenUsed="0" w:uiPriority="0" w:semiHidden="0" w:name="Table Web 2"/>
     <w:lsdException w:qFormat="1" w:unhideWhenUsed="0" w:uiPriority="0" w:semiHidden="0" w:name="Table Web 3"/>
-    <w:lsdException w:unhideWhenUsed="0" w:uiPriority="0" w:semiHidden="0" w:name="Balloon Text"/>
+    <w:lsdException w:qFormat="1" w:unhideWhenUsed="0" w:uiPriority="0" w:semiHidden="0" w:name="Balloon Text"/>
     <w:lsdException w:qFormat="1" w:unhideWhenUsed="0" w:uiPriority="0" w:semiHidden="0" w:name="Table Grid"/>
     <w:lsdException w:qFormat="1" w:unhideWhenUsed="0" w:uiPriority="0" w:semiHidden="0" w:name="Table Theme"/>
   </w:latentStyles>
@@ -683,15 +1119,19 @@
     <w:name w:val="Normal"/>
     <w:qFormat/>
     <w:uiPriority w:val="0"/>
+    <w:pPr>
+      <w:spacing w:before="0" w:beforeAutospacing="0" w:after="0" w:afterAutospacing="0" w:line="240" w:lineRule="auto"/>
+    </w:pPr>
     <w:rPr>
-      <w:rFonts w:asciiTheme="minorHAnsi" w:hAnsiTheme="minorHAnsi" w:eastAsiaTheme="minorEastAsia" w:cstheme="minorBidi"/>
-      <w:lang w:val="en-US" w:eastAsia="zh-CN" w:bidi="ar-SA"/>
+      <w:rFonts w:hint="default" w:ascii="Times New Roman" w:hAnsi="Times New Roman" w:eastAsia="Times New Roman" w:cs="Times New Roman"/>
+      <w:sz w:val="20"/>
+      <w:szCs w:val="20"/>
+      <w:lang w:val="ru-RU" w:eastAsia="ru-RU" w:bidi="ar-SA"/>
     </w:rPr>
   </w:style>
   <w:style w:type="paragraph" w:styleId="2">
     <w:name w:val="heading 1"/>
     <w:basedOn w:val="1"/>
-    <w:next w:val="1"/>
     <w:qFormat/>
     <w:uiPriority w:val="0"/>
     <w:pPr>
@@ -913,6 +1353,7 @@
   <w:style w:type="character" w:styleId="13">
     <w:name w:val="HTML Sample"/>
     <w:basedOn w:val="11"/>
+    <w:qFormat/>
     <w:uiPriority w:val="0"/>
     <w:rPr>
       <w:rFonts w:ascii="Courier New" w:hAnsi="Courier New" w:cs="Courier New"/>
@@ -921,6 +1362,7 @@
   <w:style w:type="character" w:styleId="14">
     <w:name w:val="FollowedHyperlink"/>
     <w:basedOn w:val="11"/>
+    <w:qFormat/>
     <w:uiPriority w:val="0"/>
     <w:rPr>
       <w:color w:val="800080"/>
@@ -930,6 +1372,7 @@
   <w:style w:type="character" w:styleId="15">
     <w:name w:val="footnote reference"/>
     <w:basedOn w:val="11"/>
+    <w:qFormat/>
     <w:uiPriority w:val="0"/>
     <w:rPr>
       <w:vertAlign w:val="superscript"/>
@@ -938,6 +1381,7 @@
   <w:style w:type="character" w:styleId="16">
     <w:name w:val="annotation reference"/>
     <w:basedOn w:val="11"/>
+    <w:qFormat/>
     <w:uiPriority w:val="0"/>
     <w:rPr>
       <w:sz w:val="21"/>
@@ -947,6 +1391,7 @@
   <w:style w:type="character" w:styleId="17">
     <w:name w:val="endnote reference"/>
     <w:basedOn w:val="11"/>
+    <w:qFormat/>
     <w:uiPriority w:val="0"/>
     <w:rPr>
       <w:vertAlign w:val="superscript"/>
@@ -955,6 +1400,7 @@
   <w:style w:type="character" w:styleId="18">
     <w:name w:val="HTML Acronym"/>
     <w:basedOn w:val="11"/>
+    <w:qFormat/>
     <w:uiPriority w:val="0"/>
   </w:style>
   <w:style w:type="character" w:styleId="19">
@@ -970,6 +1416,7 @@
   <w:style w:type="character" w:styleId="20">
     <w:name w:val="Hyperlink"/>
     <w:basedOn w:val="11"/>
+    <w:qFormat/>
     <w:uiPriority w:val="0"/>
     <w:rPr>
       <w:color w:val="0000FF"/>
@@ -1019,6 +1466,7 @@
   <w:style w:type="character" w:styleId="26">
     <w:name w:val="HTML Variable"/>
     <w:basedOn w:val="11"/>
+    <w:qFormat/>
     <w:uiPriority w:val="0"/>
     <w:rPr>
       <w:i/>
@@ -1028,6 +1476,7 @@
   <w:style w:type="character" w:styleId="27">
     <w:name w:val="HTML Typewriter"/>
     <w:basedOn w:val="11"/>
+    <w:qFormat/>
     <w:uiPriority w:val="0"/>
     <w:rPr>
       <w:rFonts w:ascii="Courier New" w:hAnsi="Courier New" w:cs="Courier New"/>
@@ -1057,6 +1506,7 @@
   <w:style w:type="paragraph" w:styleId="30">
     <w:name w:val="Balloon Text"/>
     <w:basedOn w:val="1"/>
+    <w:qFormat/>
     <w:uiPriority w:val="0"/>
     <w:rPr>
       <w:sz w:val="16"/>
@@ -1074,6 +1524,7 @@
   <w:style w:type="paragraph" w:styleId="32">
     <w:name w:val="List Continue"/>
     <w:basedOn w:val="1"/>
+    <w:qFormat/>
     <w:uiPriority w:val="0"/>
     <w:pPr>
       <w:spacing w:after="120"/>
@@ -1368,6 +1819,7 @@
   <w:style w:type="paragraph" w:styleId="61">
     <w:name w:val="Body Text"/>
     <w:basedOn w:val="1"/>
+    <w:qFormat/>
     <w:uiPriority w:val="0"/>
     <w:pPr>
       <w:spacing w:after="120"/>
@@ -1441,6 +1893,7 @@
   </w:style>
   <w:style w:type="paragraph" w:styleId="68">
     <w:name w:val="macro"/>
+    <w:qFormat/>
     <w:uiPriority w:val="0"/>
     <w:pPr>
       <w:widowControl w:val="0"/>
@@ -1473,6 +1926,7 @@
     <w:name w:val="toc 6"/>
     <w:basedOn w:val="1"/>
     <w:next w:val="1"/>
+    <w:qFormat/>
     <w:uiPriority w:val="0"/>
     <w:pPr>
       <w:ind w:left="2100" w:leftChars="1000"/>
@@ -1482,6 +1936,7 @@
     <w:name w:val="table of figures"/>
     <w:basedOn w:val="1"/>
     <w:next w:val="1"/>
+    <w:qFormat/>
     <w:uiPriority w:val="0"/>
     <w:pPr>
       <w:ind w:leftChars="200" w:hanging="200" w:hangingChars="200"/>
@@ -1491,6 +1946,7 @@
     <w:name w:val="toc 3"/>
     <w:basedOn w:val="1"/>
     <w:next w:val="1"/>
+    <w:qFormat/>
     <w:uiPriority w:val="0"/>
     <w:pPr>
       <w:ind w:left="840" w:leftChars="400"/>
@@ -1500,6 +1956,7 @@
     <w:name w:val="toc 2"/>
     <w:basedOn w:val="1"/>
     <w:next w:val="1"/>
+    <w:qFormat/>
     <w:uiPriority w:val="0"/>
     <w:pPr>
       <w:ind w:left="420" w:leftChars="200"/>
@@ -1509,6 +1966,7 @@
     <w:name w:val="toc 4"/>
     <w:basedOn w:val="1"/>
     <w:next w:val="1"/>
+    <w:qFormat/>
     <w:uiPriority w:val="0"/>
     <w:pPr>
       <w:ind w:left="1260" w:leftChars="600"/>
@@ -1518,6 +1976,7 @@
     <w:name w:val="toc 5"/>
     <w:basedOn w:val="1"/>
     <w:next w:val="1"/>
+    <w:qFormat/>
     <w:uiPriority w:val="0"/>
     <w:pPr>
       <w:ind w:left="1680" w:leftChars="800"/>
@@ -1527,17 +1986,20 @@
     <w:name w:val="Note Heading"/>
     <w:basedOn w:val="1"/>
     <w:next w:val="1"/>
+    <w:qFormat/>
     <w:uiPriority w:val="0"/>
   </w:style>
   <w:style w:type="paragraph" w:styleId="76">
     <w:name w:val="Date"/>
     <w:basedOn w:val="1"/>
     <w:next w:val="1"/>
+    <w:qFormat/>
     <w:uiPriority w:val="0"/>
   </w:style>
   <w:style w:type="paragraph" w:styleId="77">
     <w:name w:val="List Bullet 5"/>
     <w:basedOn w:val="1"/>
+    <w:qFormat/>
     <w:uiPriority w:val="0"/>
     <w:pPr>
       <w:numPr>
@@ -1549,6 +2011,7 @@
   <w:style w:type="paragraph" w:styleId="78">
     <w:name w:val="Body Text First Indent"/>
     <w:basedOn w:val="61"/>
+    <w:qFormat/>
     <w:uiPriority w:val="0"/>
     <w:pPr>
       <w:ind w:firstLine="210"/>
@@ -1557,6 +2020,7 @@
   <w:style w:type="paragraph" w:styleId="79">
     <w:name w:val="Body Text First Indent 2"/>
     <w:basedOn w:val="80"/>
+    <w:qFormat/>
     <w:uiPriority w:val="0"/>
     <w:pPr>
       <w:ind w:firstLine="210"/>
@@ -1565,6 +2029,7 @@
   <w:style w:type="paragraph" w:styleId="80">
     <w:name w:val="Body Text Indent"/>
     <w:basedOn w:val="1"/>
+    <w:qFormat/>
     <w:uiPriority w:val="0"/>
     <w:pPr>
       <w:spacing w:after="120"/>
@@ -1574,6 +2039,7 @@
   <w:style w:type="paragraph" w:styleId="81">
     <w:name w:val="List Bullet 4"/>
     <w:basedOn w:val="1"/>
+    <w:qFormat/>
     <w:uiPriority w:val="0"/>
     <w:pPr>
       <w:numPr>
@@ -1597,6 +2063,7 @@
   <w:style w:type="paragraph" w:styleId="83">
     <w:name w:val="List Bullet 2"/>
     <w:basedOn w:val="1"/>
+    <w:qFormat/>
     <w:uiPriority w:val="0"/>
     <w:pPr>
       <w:numPr>
@@ -1608,6 +2075,7 @@
   <w:style w:type="paragraph" w:styleId="84">
     <w:name w:val="List Bullet 3"/>
     <w:basedOn w:val="1"/>
+    <w:qFormat/>
     <w:uiPriority w:val="0"/>
     <w:pPr>
       <w:numPr>
@@ -1650,6 +2118,7 @@
   <w:style w:type="paragraph" w:styleId="87">
     <w:name w:val="List Number"/>
     <w:basedOn w:val="1"/>
+    <w:qFormat/>
     <w:uiPriority w:val="0"/>
     <w:pPr>
       <w:numPr>
@@ -1661,6 +2130,7 @@
   <w:style w:type="paragraph" w:styleId="88">
     <w:name w:val="List Number 2"/>
     <w:basedOn w:val="1"/>
+    <w:qFormat/>
     <w:uiPriority w:val="0"/>
     <w:pPr>
       <w:numPr>
@@ -1672,6 +2142,7 @@
   <w:style w:type="paragraph" w:styleId="89">
     <w:name w:val="List"/>
     <w:basedOn w:val="1"/>
+    <w:qFormat/>
     <w:uiPriority w:val="0"/>
     <w:pPr>
       <w:ind w:left="360" w:hanging="360"/>
@@ -1680,6 +2151,7 @@
   <w:style w:type="paragraph" w:styleId="90">
     <w:name w:val="Normal (Web)"/>
     <w:basedOn w:val="1"/>
+    <w:qFormat/>
     <w:uiPriority w:val="0"/>
     <w:rPr>
       <w:sz w:val="24"/>
@@ -1689,6 +2161,7 @@
   <w:style w:type="paragraph" w:styleId="91">
     <w:name w:val="Body Text 3"/>
     <w:basedOn w:val="1"/>
+    <w:qFormat/>
     <w:uiPriority w:val="0"/>
     <w:pPr>
       <w:spacing w:after="120"/>
@@ -1701,6 +2174,7 @@
   <w:style w:type="paragraph" w:styleId="92">
     <w:name w:val="Body Text Indent 2"/>
     <w:basedOn w:val="1"/>
+    <w:qFormat/>
     <w:uiPriority w:val="0"/>
     <w:pPr>
       <w:spacing w:after="120" w:line="480" w:lineRule="auto"/>
@@ -1726,6 +2200,7 @@
   <w:style w:type="paragraph" w:styleId="94">
     <w:name w:val="Signature"/>
     <w:basedOn w:val="1"/>
+    <w:qFormat/>
     <w:uiPriority w:val="0"/>
     <w:pPr>
       <w:ind w:left="4320"/>
@@ -1735,11 +2210,13 @@
     <w:name w:val="Salutation"/>
     <w:basedOn w:val="1"/>
     <w:next w:val="1"/>
+    <w:qFormat/>
     <w:uiPriority w:val="0"/>
   </w:style>
   <w:style w:type="paragraph" w:styleId="96">
     <w:name w:val="List Continue 2"/>
     <w:basedOn w:val="1"/>
+    <w:qFormat/>
     <w:uiPriority w:val="0"/>
     <w:pPr>
       <w:spacing w:after="120"/>
